--- a/Project9_smart-city-traffic-patterns.docx
+++ b/Project9_smart-city-traffic-patterns.docx
@@ -1,6 +1,6 @@
 
 <file path=word/document.xml><?xml version="1.0" encoding="utf-8"?>
-<w:document xmlns:wpc="http://schemas.microsoft.com/office/word/2010/wordprocessingCanvas" xmlns:mc="http://schemas.openxmlformats.org/markup-compatibility/2006" xmlns:o="urn:schemas-microsoft-com:office:office" xmlns:r="http://schemas.openxmlformats.org/officeDocument/2006/relationships" xmlns:m="http://schemas.openxmlformats.org/officeDocument/2006/math" xmlns:v="urn:schemas-microsoft-com:vml" xmlns:wp14="http://schemas.microsoft.com/office/word/2010/wordprocessingDrawing" xmlns:wp="http://schemas.openxmlformats.org/drawingml/2006/wordprocessingDrawing" xmlns:w10="urn:schemas-microsoft-com:office:word" xmlns:w="http://schemas.openxmlformats.org/wordprocessingml/2006/main" xmlns:w14="http://schemas.microsoft.com/office/word/2010/wordml" xmlns:w15="http://schemas.microsoft.com/office/word/2012/wordml" xmlns:wpg="http://schemas.microsoft.com/office/word/2010/wordprocessingGroup" xmlns:wpi="http://schemas.microsoft.com/office/word/2010/wordprocessingInk" xmlns:wne="http://schemas.microsoft.com/office/word/2006/wordml" xmlns:wps="http://schemas.microsoft.com/office/word/2010/wordprocessingShape" mc:Ignorable="w14 w15 wp14">
+<w:document xmlns:wpc="http://schemas.microsoft.com/office/word/2010/wordprocessingCanvas" xmlns:cx="http://schemas.microsoft.com/office/drawing/2014/chartex" xmlns:cx1="http://schemas.microsoft.com/office/drawing/2015/9/8/chartex" xmlns:cx2="http://schemas.microsoft.com/office/drawing/2015/10/21/chartex" xmlns:cx3="http://schemas.microsoft.com/office/drawing/2016/5/9/chartex" xmlns:cx4="http://schemas.microsoft.com/office/drawing/2016/5/10/chartex" xmlns:cx5="http://schemas.microsoft.com/office/drawing/2016/5/11/chartex" xmlns:cx6="http://schemas.microsoft.com/office/drawing/2016/5/12/chartex" xmlns:cx7="http://schemas.microsoft.com/office/drawing/2016/5/13/chartex" xmlns:cx8="http://schemas.microsoft.com/office/drawing/2016/5/14/chartex" xmlns:mc="http://schemas.openxmlformats.org/markup-compatibility/2006" xmlns:aink="http://schemas.microsoft.com/office/drawing/2016/ink" xmlns:am3d="http://schemas.microsoft.com/office/drawing/2017/model3d" xmlns:o="urn:schemas-microsoft-com:office:office" xmlns:oel="http://schemas.microsoft.com/office/2019/extlst" xmlns:r="http://schemas.openxmlformats.org/officeDocument/2006/relationships" xmlns:m="http://schemas.openxmlformats.org/officeDocument/2006/math" xmlns:v="urn:schemas-microsoft-com:vml" xmlns:wp14="http://schemas.microsoft.com/office/word/2010/wordprocessingDrawing" xmlns:wp="http://schemas.openxmlformats.org/drawingml/2006/wordprocessingDrawing" xmlns:w10="urn:schemas-microsoft-com:office:word" xmlns:w="http://schemas.openxmlformats.org/wordprocessingml/2006/main" xmlns:w14="http://schemas.microsoft.com/office/word/2010/wordml" xmlns:w15="http://schemas.microsoft.com/office/word/2012/wordml" xmlns:w16cex="http://schemas.microsoft.com/office/word/2018/wordml/cex" xmlns:w16cid="http://schemas.microsoft.com/office/word/2016/wordml/cid" xmlns:w16="http://schemas.microsoft.com/office/word/2018/wordml" xmlns:w16du="http://schemas.microsoft.com/office/word/2023/wordml/word16du" xmlns:w16sdtdh="http://schemas.microsoft.com/office/word/2020/wordml/sdtdatahash" xmlns:w16sdtfl="http://schemas.microsoft.com/office/word/2024/wordml/sdtformatlock" xmlns:w16se="http://schemas.microsoft.com/office/word/2015/wordml/symex" xmlns:wpg="http://schemas.microsoft.com/office/word/2010/wordprocessingGroup" xmlns:wpi="http://schemas.microsoft.com/office/word/2010/wordprocessingInk" xmlns:wne="http://schemas.microsoft.com/office/word/2006/wordml" xmlns:wps="http://schemas.microsoft.com/office/word/2010/wordprocessingShape" mc:Ignorable="w14 w15 w16se w16cid w16 w16cex w16sdtdh w16sdtfl w16du wp14">
   <w:body>
     <w:p>
       <w:pPr>
@@ -11,8 +11,6 @@
           <w:u w:val="single"/>
         </w:rPr>
       </w:pPr>
-      <w:bookmarkStart w:id="0" w:name="_GoBack"/>
-      <w:bookmarkEnd w:id="0"/>
       <w:r>
         <w:rPr>
           <w:b/>
@@ -24,21 +22,9 @@
       </w:r>
     </w:p>
     <w:p>
-      <w:proofErr w:type="gramStart"/>
       <w:r>
         <w:t>smart-city-traffic-patterns</w:t>
       </w:r>
-      <w:proofErr w:type="gramEnd"/>
-    </w:p>
-    <w:p>
-      <w:hyperlink r:id="rId4" w:history="1">
-        <w:r>
-          <w:rPr>
-            <w:rStyle w:val="Hyperlink"/>
-          </w:rPr>
-          <w:t>https://www.kaggle.com/utathya/smart-city-traffic-patterns</w:t>
-        </w:r>
-      </w:hyperlink>
     </w:p>
     <w:p>
       <w:pPr>
@@ -110,83 +96,891 @@
           <w:u w:val="single"/>
         </w:rPr>
       </w:pPr>
-    </w:p>
-    <w:p>
-      <w:pPr>
+      <w:r>
         <w:rPr>
           <w:b/>
           <w:sz w:val="28"/>
           <w:szCs w:val="28"/>
           <w:u w:val="single"/>
         </w:rPr>
-      </w:pPr>
-    </w:p>
+        <w:t>Problem Statement 1</w:t>
+      </w:r>
+    </w:p>
+    <w:p/>
     <w:p>
       <w:pPr>
         <w:rPr>
           <w:b/>
           <w:sz w:val="28"/>
           <w:szCs w:val="28"/>
-          <w:u w:val="single"/>
-        </w:rPr>
-      </w:pPr>
-    </w:p>
-    <w:p>
-      <w:pPr>
+        </w:rPr>
+      </w:pPr>
+      <w:r>
         <w:rPr>
           <w:b/>
           <w:sz w:val="28"/>
           <w:szCs w:val="28"/>
-          <w:u w:val="single"/>
-        </w:rPr>
-      </w:pPr>
-      <w:r>
+        </w:rPr>
+        <w:t>Approach</w:t>
+      </w:r>
+    </w:p>
+    <w:p/>
+    <w:p>
+      <w:pPr>
         <w:rPr>
           <w:b/>
           <w:sz w:val="28"/>
           <w:szCs w:val="28"/>
-          <w:u w:val="single"/>
-        </w:rPr>
-        <w:t>Problem Statement 1</w:t>
-      </w:r>
-    </w:p>
-    <w:p/>
-    <w:p/>
-    <w:p>
-      <w:pPr>
+        </w:rPr>
+      </w:pPr>
+      <w:r>
         <w:rPr>
           <w:b/>
           <w:sz w:val="28"/>
           <w:szCs w:val="28"/>
         </w:rPr>
-      </w:pPr>
-      <w:r>
+        <w:t>Data set Link</w:t>
+      </w:r>
+    </w:p>
+    <w:p>
+      <w:pPr>
         <w:rPr>
           <w:b/>
           <w:sz w:val="28"/>
           <w:szCs w:val="28"/>
         </w:rPr>
-        <w:t>Approach</w:t>
-      </w:r>
-    </w:p>
-    <w:p/>
-    <w:p/>
-    <w:p>
-      <w:pPr>
+      </w:pPr>
+      <w:r>
         <w:rPr>
           <w:b/>
           <w:sz w:val="28"/>
           <w:szCs w:val="28"/>
         </w:rPr>
-      </w:pPr>
-      <w:r>
+        <w:t>TrainDataSet.csv</w:t>
+      </w:r>
+    </w:p>
+    <w:p>
+      <w:pPr>
+        <w:rPr>
+          <w:rFonts w:ascii="Times New Roman" w:hAnsi="Times New Roman" w:cs="Times New Roman"/>
+          <w:bCs/>
+          <w:sz w:val="24"/>
+          <w:szCs w:val="24"/>
+        </w:rPr>
+      </w:pPr>
+      <w:r>
+        <w:rPr>
+          <w:rFonts w:ascii="Times New Roman" w:hAnsi="Times New Roman" w:cs="Times New Roman"/>
+          <w:bCs/>
+          <w:sz w:val="24"/>
+          <w:szCs w:val="24"/>
+        </w:rPr>
+        <w:t xml:space="preserve">SNO </w:t>
+      </w:r>
+      <w:proofErr w:type="spellStart"/>
+      <w:r>
+        <w:rPr>
+          <w:rFonts w:ascii="Times New Roman" w:hAnsi="Times New Roman" w:cs="Times New Roman"/>
+          <w:bCs/>
+          <w:sz w:val="24"/>
+          <w:szCs w:val="24"/>
+        </w:rPr>
+        <w:t>DateTime</w:t>
+      </w:r>
+      <w:proofErr w:type="spellEnd"/>
+      <w:r>
+        <w:rPr>
+          <w:rFonts w:ascii="Times New Roman" w:hAnsi="Times New Roman" w:cs="Times New Roman"/>
+          <w:bCs/>
+          <w:sz w:val="24"/>
+          <w:szCs w:val="24"/>
+        </w:rPr>
+        <w:tab/>
+        <w:t>Junction</w:t>
+      </w:r>
+      <w:r>
+        <w:rPr>
+          <w:rFonts w:ascii="Times New Roman" w:hAnsi="Times New Roman" w:cs="Times New Roman"/>
+          <w:bCs/>
+          <w:sz w:val="24"/>
+          <w:szCs w:val="24"/>
+        </w:rPr>
+        <w:tab/>
+        <w:t>Vehicles</w:t>
+      </w:r>
+      <w:r>
+        <w:rPr>
+          <w:rFonts w:ascii="Times New Roman" w:hAnsi="Times New Roman" w:cs="Times New Roman"/>
+          <w:bCs/>
+          <w:sz w:val="24"/>
+          <w:szCs w:val="24"/>
+        </w:rPr>
+        <w:tab/>
+        <w:t>ID</w:t>
+      </w:r>
+    </w:p>
+    <w:p>
+      <w:pPr>
+        <w:rPr>
+          <w:rFonts w:ascii="Times New Roman" w:hAnsi="Times New Roman" w:cs="Times New Roman"/>
+          <w:bCs/>
+          <w:sz w:val="24"/>
+          <w:szCs w:val="24"/>
+        </w:rPr>
+      </w:pPr>
+      <w:r>
+        <w:rPr>
+          <w:rFonts w:ascii="Times New Roman" w:hAnsi="Times New Roman" w:cs="Times New Roman"/>
+          <w:bCs/>
+          <w:sz w:val="24"/>
+          <w:szCs w:val="24"/>
+        </w:rPr>
+        <w:t>1.  01-11-2015 00:00</w:t>
+      </w:r>
+      <w:r>
+        <w:rPr>
+          <w:rFonts w:ascii="Times New Roman" w:hAnsi="Times New Roman" w:cs="Times New Roman"/>
+          <w:bCs/>
+          <w:sz w:val="24"/>
+          <w:szCs w:val="24"/>
+        </w:rPr>
+        <w:tab/>
+        <w:t>1</w:t>
+      </w:r>
+      <w:r>
+        <w:rPr>
+          <w:rFonts w:ascii="Times New Roman" w:hAnsi="Times New Roman" w:cs="Times New Roman"/>
+          <w:bCs/>
+          <w:sz w:val="24"/>
+          <w:szCs w:val="24"/>
+        </w:rPr>
+        <w:tab/>
+        <w:t>15</w:t>
+      </w:r>
+      <w:r>
+        <w:rPr>
+          <w:rFonts w:ascii="Times New Roman" w:hAnsi="Times New Roman" w:cs="Times New Roman"/>
+          <w:bCs/>
+          <w:sz w:val="24"/>
+          <w:szCs w:val="24"/>
+        </w:rPr>
+        <w:tab/>
+        <w:t>20151101001</w:t>
+      </w:r>
+    </w:p>
+    <w:p>
+      <w:pPr>
+        <w:rPr>
+          <w:rFonts w:ascii="Times New Roman" w:hAnsi="Times New Roman" w:cs="Times New Roman"/>
+          <w:bCs/>
+          <w:sz w:val="24"/>
+          <w:szCs w:val="24"/>
+        </w:rPr>
+      </w:pPr>
+      <w:r>
+        <w:rPr>
+          <w:rFonts w:ascii="Times New Roman" w:hAnsi="Times New Roman" w:cs="Times New Roman"/>
+          <w:bCs/>
+          <w:sz w:val="24"/>
+          <w:szCs w:val="24"/>
+        </w:rPr>
+        <w:t>2.  01-11-2015 01:00</w:t>
+      </w:r>
+      <w:r>
+        <w:rPr>
+          <w:rFonts w:ascii="Times New Roman" w:hAnsi="Times New Roman" w:cs="Times New Roman"/>
+          <w:bCs/>
+          <w:sz w:val="24"/>
+          <w:szCs w:val="24"/>
+        </w:rPr>
+        <w:tab/>
+        <w:t>1</w:t>
+      </w:r>
+      <w:r>
+        <w:rPr>
+          <w:rFonts w:ascii="Times New Roman" w:hAnsi="Times New Roman" w:cs="Times New Roman"/>
+          <w:bCs/>
+          <w:sz w:val="24"/>
+          <w:szCs w:val="24"/>
+        </w:rPr>
+        <w:tab/>
+        <w:t>13</w:t>
+      </w:r>
+      <w:r>
+        <w:rPr>
+          <w:rFonts w:ascii="Times New Roman" w:hAnsi="Times New Roman" w:cs="Times New Roman"/>
+          <w:bCs/>
+          <w:sz w:val="24"/>
+          <w:szCs w:val="24"/>
+        </w:rPr>
+        <w:tab/>
+        <w:t>20151101011</w:t>
+      </w:r>
+    </w:p>
+    <w:p>
+      <w:pPr>
+        <w:rPr>
+          <w:rFonts w:ascii="Times New Roman" w:hAnsi="Times New Roman" w:cs="Times New Roman"/>
+          <w:bCs/>
+          <w:sz w:val="24"/>
+          <w:szCs w:val="24"/>
+        </w:rPr>
+      </w:pPr>
+      <w:r>
+        <w:rPr>
+          <w:rFonts w:ascii="Times New Roman" w:hAnsi="Times New Roman" w:cs="Times New Roman"/>
+          <w:bCs/>
+          <w:sz w:val="24"/>
+          <w:szCs w:val="24"/>
+        </w:rPr>
+        <w:t>3.  01-11-2015 02:00</w:t>
+      </w:r>
+      <w:r>
+        <w:rPr>
+          <w:rFonts w:ascii="Times New Roman" w:hAnsi="Times New Roman" w:cs="Times New Roman"/>
+          <w:bCs/>
+          <w:sz w:val="24"/>
+          <w:szCs w:val="24"/>
+        </w:rPr>
+        <w:tab/>
+        <w:t>1</w:t>
+      </w:r>
+      <w:r>
+        <w:rPr>
+          <w:rFonts w:ascii="Times New Roman" w:hAnsi="Times New Roman" w:cs="Times New Roman"/>
+          <w:bCs/>
+          <w:sz w:val="24"/>
+          <w:szCs w:val="24"/>
+        </w:rPr>
+        <w:tab/>
+        <w:t>10</w:t>
+      </w:r>
+      <w:r>
+        <w:rPr>
+          <w:rFonts w:ascii="Times New Roman" w:hAnsi="Times New Roman" w:cs="Times New Roman"/>
+          <w:bCs/>
+          <w:sz w:val="24"/>
+          <w:szCs w:val="24"/>
+        </w:rPr>
+        <w:tab/>
+        <w:t>20151101021</w:t>
+      </w:r>
+    </w:p>
+    <w:p>
+      <w:pPr>
+        <w:rPr>
+          <w:rFonts w:ascii="Times New Roman" w:hAnsi="Times New Roman" w:cs="Times New Roman"/>
+          <w:bCs/>
+          <w:sz w:val="24"/>
+          <w:szCs w:val="24"/>
+        </w:rPr>
+      </w:pPr>
+      <w:r>
+        <w:rPr>
+          <w:rFonts w:ascii="Times New Roman" w:hAnsi="Times New Roman" w:cs="Times New Roman"/>
+          <w:bCs/>
+          <w:sz w:val="24"/>
+          <w:szCs w:val="24"/>
+        </w:rPr>
+        <w:t>4.  01-11-2015 03:00</w:t>
+      </w:r>
+      <w:r>
+        <w:rPr>
+          <w:rFonts w:ascii="Times New Roman" w:hAnsi="Times New Roman" w:cs="Times New Roman"/>
+          <w:bCs/>
+          <w:sz w:val="24"/>
+          <w:szCs w:val="24"/>
+        </w:rPr>
+        <w:tab/>
+        <w:t>1</w:t>
+      </w:r>
+      <w:r>
+        <w:rPr>
+          <w:rFonts w:ascii="Times New Roman" w:hAnsi="Times New Roman" w:cs="Times New Roman"/>
+          <w:bCs/>
+          <w:sz w:val="24"/>
+          <w:szCs w:val="24"/>
+        </w:rPr>
+        <w:tab/>
+        <w:t>7</w:t>
+      </w:r>
+      <w:r>
+        <w:rPr>
+          <w:rFonts w:ascii="Times New Roman" w:hAnsi="Times New Roman" w:cs="Times New Roman"/>
+          <w:bCs/>
+          <w:sz w:val="24"/>
+          <w:szCs w:val="24"/>
+        </w:rPr>
+        <w:tab/>
+        <w:t>20151101031</w:t>
+      </w:r>
+    </w:p>
+    <w:p>
+      <w:pPr>
+        <w:rPr>
+          <w:rFonts w:ascii="Times New Roman" w:hAnsi="Times New Roman" w:cs="Times New Roman"/>
+          <w:bCs/>
+          <w:sz w:val="24"/>
+          <w:szCs w:val="24"/>
+        </w:rPr>
+      </w:pPr>
+      <w:r>
+        <w:rPr>
+          <w:rFonts w:ascii="Times New Roman" w:hAnsi="Times New Roman" w:cs="Times New Roman"/>
+          <w:bCs/>
+          <w:sz w:val="24"/>
+          <w:szCs w:val="24"/>
+        </w:rPr>
+        <w:t xml:space="preserve">to </w:t>
+      </w:r>
+    </w:p>
+    <w:p>
+      <w:pPr>
+        <w:rPr>
+          <w:rFonts w:ascii="Times New Roman" w:hAnsi="Times New Roman" w:cs="Times New Roman"/>
+          <w:bCs/>
+          <w:sz w:val="24"/>
+          <w:szCs w:val="24"/>
+        </w:rPr>
+      </w:pPr>
+      <w:r>
+        <w:rPr>
+          <w:rFonts w:ascii="Times New Roman" w:hAnsi="Times New Roman" w:cs="Times New Roman"/>
+          <w:bCs/>
+          <w:sz w:val="24"/>
+          <w:szCs w:val="24"/>
+        </w:rPr>
+        <w:t>48119. 30-06-2017 21:00</w:t>
+      </w:r>
+      <w:r>
+        <w:rPr>
+          <w:rFonts w:ascii="Times New Roman" w:hAnsi="Times New Roman" w:cs="Times New Roman"/>
+          <w:bCs/>
+          <w:sz w:val="24"/>
+          <w:szCs w:val="24"/>
+        </w:rPr>
+        <w:tab/>
+        <w:t>4</w:t>
+      </w:r>
+      <w:r>
+        <w:rPr>
+          <w:rFonts w:ascii="Times New Roman" w:hAnsi="Times New Roman" w:cs="Times New Roman"/>
+          <w:bCs/>
+          <w:sz w:val="24"/>
+          <w:szCs w:val="24"/>
+        </w:rPr>
+        <w:tab/>
+        <w:t>16</w:t>
+      </w:r>
+      <w:r>
+        <w:rPr>
+          <w:rFonts w:ascii="Times New Roman" w:hAnsi="Times New Roman" w:cs="Times New Roman"/>
+          <w:bCs/>
+          <w:sz w:val="24"/>
+          <w:szCs w:val="24"/>
+        </w:rPr>
+        <w:tab/>
+        <w:t>20170630214</w:t>
+      </w:r>
+    </w:p>
+    <w:p>
+      <w:pPr>
+        <w:rPr>
+          <w:rFonts w:ascii="Times New Roman" w:hAnsi="Times New Roman" w:cs="Times New Roman"/>
+          <w:bCs/>
+          <w:sz w:val="24"/>
+          <w:szCs w:val="24"/>
+        </w:rPr>
+      </w:pPr>
+      <w:r>
+        <w:rPr>
+          <w:rFonts w:ascii="Times New Roman" w:hAnsi="Times New Roman" w:cs="Times New Roman"/>
+          <w:bCs/>
+          <w:sz w:val="24"/>
+          <w:szCs w:val="24"/>
+        </w:rPr>
+        <w:t>48120. 30-06-2017 22:00</w:t>
+      </w:r>
+      <w:r>
+        <w:rPr>
+          <w:rFonts w:ascii="Times New Roman" w:hAnsi="Times New Roman" w:cs="Times New Roman"/>
+          <w:bCs/>
+          <w:sz w:val="24"/>
+          <w:szCs w:val="24"/>
+        </w:rPr>
+        <w:tab/>
+        <w:t>4</w:t>
+      </w:r>
+      <w:r>
+        <w:rPr>
+          <w:rFonts w:ascii="Times New Roman" w:hAnsi="Times New Roman" w:cs="Times New Roman"/>
+          <w:bCs/>
+          <w:sz w:val="24"/>
+          <w:szCs w:val="24"/>
+        </w:rPr>
+        <w:tab/>
+        <w:t>22</w:t>
+      </w:r>
+      <w:r>
+        <w:rPr>
+          <w:rFonts w:ascii="Times New Roman" w:hAnsi="Times New Roman" w:cs="Times New Roman"/>
+          <w:bCs/>
+          <w:sz w:val="24"/>
+          <w:szCs w:val="24"/>
+        </w:rPr>
+        <w:tab/>
+        <w:t>20170630224</w:t>
+      </w:r>
+    </w:p>
+    <w:p>
+      <w:pPr>
+        <w:rPr>
+          <w:rFonts w:ascii="Times New Roman" w:hAnsi="Times New Roman" w:cs="Times New Roman"/>
+          <w:bCs/>
+          <w:sz w:val="24"/>
+          <w:szCs w:val="24"/>
+        </w:rPr>
+      </w:pPr>
+      <w:r>
+        <w:rPr>
+          <w:rFonts w:ascii="Times New Roman" w:hAnsi="Times New Roman" w:cs="Times New Roman"/>
+          <w:bCs/>
+          <w:sz w:val="24"/>
+          <w:szCs w:val="24"/>
+        </w:rPr>
+        <w:t>48121. 30-06-2017 23:00</w:t>
+      </w:r>
+      <w:r>
+        <w:rPr>
+          <w:rFonts w:ascii="Times New Roman" w:hAnsi="Times New Roman" w:cs="Times New Roman"/>
+          <w:bCs/>
+          <w:sz w:val="24"/>
+          <w:szCs w:val="24"/>
+        </w:rPr>
+        <w:tab/>
+        <w:t>4</w:t>
+      </w:r>
+      <w:r>
+        <w:rPr>
+          <w:rFonts w:ascii="Times New Roman" w:hAnsi="Times New Roman" w:cs="Times New Roman"/>
+          <w:bCs/>
+          <w:sz w:val="24"/>
+          <w:szCs w:val="24"/>
+        </w:rPr>
+        <w:tab/>
+        <w:t>12</w:t>
+      </w:r>
+      <w:r>
+        <w:rPr>
+          <w:rFonts w:ascii="Times New Roman" w:hAnsi="Times New Roman" w:cs="Times New Roman"/>
+          <w:bCs/>
+          <w:sz w:val="24"/>
+          <w:szCs w:val="24"/>
+        </w:rPr>
+        <w:tab/>
+        <w:t>20170630234</w:t>
+      </w:r>
+    </w:p>
+    <w:p>
+      <w:pPr>
+        <w:rPr>
+          <w:rFonts w:ascii="Times New Roman" w:hAnsi="Times New Roman" w:cs="Times New Roman"/>
+          <w:bCs/>
+          <w:sz w:val="24"/>
+          <w:szCs w:val="24"/>
+        </w:rPr>
+      </w:pPr>
+    </w:p>
+    <w:p>
+      <w:pPr>
+        <w:rPr>
+          <w:rFonts w:ascii="Times New Roman" w:hAnsi="Times New Roman" w:cs="Times New Roman"/>
+          <w:b/>
+          <w:sz w:val="24"/>
+          <w:szCs w:val="24"/>
+        </w:rPr>
+      </w:pPr>
+      <w:r>
+        <w:rPr>
+          <w:rFonts w:ascii="Times New Roman" w:hAnsi="Times New Roman" w:cs="Times New Roman"/>
+          <w:b/>
+          <w:sz w:val="24"/>
+          <w:szCs w:val="24"/>
+        </w:rPr>
+        <w:t>TestDataSet.csv</w:t>
+      </w:r>
+    </w:p>
+    <w:p>
+      <w:pPr>
+        <w:rPr>
+          <w:rFonts w:ascii="Times New Roman" w:hAnsi="Times New Roman" w:cs="Times New Roman"/>
+          <w:bCs/>
+          <w:sz w:val="24"/>
+          <w:szCs w:val="24"/>
+        </w:rPr>
+      </w:pPr>
+      <w:proofErr w:type="spellStart"/>
+      <w:r>
+        <w:rPr>
+          <w:rFonts w:ascii="Times New Roman" w:hAnsi="Times New Roman" w:cs="Times New Roman"/>
+          <w:bCs/>
+          <w:sz w:val="24"/>
+          <w:szCs w:val="24"/>
+        </w:rPr>
+        <w:t>sno</w:t>
+      </w:r>
+      <w:proofErr w:type="spellEnd"/>
+      <w:r>
+        <w:rPr>
+          <w:rFonts w:ascii="Times New Roman" w:hAnsi="Times New Roman" w:cs="Times New Roman"/>
+          <w:bCs/>
+          <w:sz w:val="24"/>
+          <w:szCs w:val="24"/>
+        </w:rPr>
+        <w:t xml:space="preserve"> </w:t>
+      </w:r>
+      <w:proofErr w:type="spellStart"/>
+      <w:r>
+        <w:rPr>
+          <w:rFonts w:ascii="Times New Roman" w:hAnsi="Times New Roman" w:cs="Times New Roman"/>
+          <w:bCs/>
+          <w:sz w:val="24"/>
+          <w:szCs w:val="24"/>
+        </w:rPr>
+        <w:t>DateTime</w:t>
+      </w:r>
+      <w:proofErr w:type="spellEnd"/>
+      <w:r>
+        <w:rPr>
+          <w:rFonts w:ascii="Times New Roman" w:hAnsi="Times New Roman" w:cs="Times New Roman"/>
+          <w:bCs/>
+          <w:sz w:val="24"/>
+          <w:szCs w:val="24"/>
+        </w:rPr>
+        <w:tab/>
+        <w:t>Junction</w:t>
+      </w:r>
+      <w:r>
+        <w:rPr>
+          <w:rFonts w:ascii="Times New Roman" w:hAnsi="Times New Roman" w:cs="Times New Roman"/>
+          <w:bCs/>
+          <w:sz w:val="24"/>
+          <w:szCs w:val="24"/>
+        </w:rPr>
+        <w:tab/>
+        <w:t>ID</w:t>
+      </w:r>
+    </w:p>
+    <w:p>
+      <w:pPr>
+        <w:rPr>
+          <w:rFonts w:ascii="Times New Roman" w:hAnsi="Times New Roman" w:cs="Times New Roman"/>
+          <w:bCs/>
+          <w:sz w:val="24"/>
+          <w:szCs w:val="24"/>
+        </w:rPr>
+      </w:pPr>
+      <w:r>
+        <w:rPr>
+          <w:rFonts w:ascii="Times New Roman" w:hAnsi="Times New Roman" w:cs="Times New Roman"/>
+          <w:bCs/>
+          <w:sz w:val="24"/>
+          <w:szCs w:val="24"/>
+        </w:rPr>
+        <w:t>1.  01-07-2017 00:00</w:t>
+      </w:r>
+      <w:r>
+        <w:rPr>
+          <w:rFonts w:ascii="Times New Roman" w:hAnsi="Times New Roman" w:cs="Times New Roman"/>
+          <w:bCs/>
+          <w:sz w:val="24"/>
+          <w:szCs w:val="24"/>
+        </w:rPr>
+        <w:tab/>
+        <w:t>1</w:t>
+      </w:r>
+      <w:r>
+        <w:rPr>
+          <w:rFonts w:ascii="Times New Roman" w:hAnsi="Times New Roman" w:cs="Times New Roman"/>
+          <w:bCs/>
+          <w:sz w:val="24"/>
+          <w:szCs w:val="24"/>
+        </w:rPr>
+        <w:tab/>
+        <w:t>20170701001</w:t>
+      </w:r>
+    </w:p>
+    <w:p>
+      <w:pPr>
+        <w:rPr>
+          <w:rFonts w:ascii="Times New Roman" w:hAnsi="Times New Roman" w:cs="Times New Roman"/>
+          <w:bCs/>
+          <w:sz w:val="24"/>
+          <w:szCs w:val="24"/>
+        </w:rPr>
+      </w:pPr>
+      <w:r>
+        <w:rPr>
+          <w:rFonts w:ascii="Times New Roman" w:hAnsi="Times New Roman" w:cs="Times New Roman"/>
+          <w:bCs/>
+          <w:sz w:val="24"/>
+          <w:szCs w:val="24"/>
+        </w:rPr>
+        <w:lastRenderedPageBreak/>
+        <w:t>2.  01-07-2017 01:00</w:t>
+      </w:r>
+      <w:r>
+        <w:rPr>
+          <w:rFonts w:ascii="Times New Roman" w:hAnsi="Times New Roman" w:cs="Times New Roman"/>
+          <w:bCs/>
+          <w:sz w:val="24"/>
+          <w:szCs w:val="24"/>
+        </w:rPr>
+        <w:tab/>
+        <w:t>1</w:t>
+      </w:r>
+      <w:r>
+        <w:rPr>
+          <w:rFonts w:ascii="Times New Roman" w:hAnsi="Times New Roman" w:cs="Times New Roman"/>
+          <w:bCs/>
+          <w:sz w:val="24"/>
+          <w:szCs w:val="24"/>
+        </w:rPr>
+        <w:tab/>
+        <w:t>20170701011</w:t>
+      </w:r>
+    </w:p>
+    <w:p>
+      <w:pPr>
+        <w:rPr>
+          <w:rFonts w:ascii="Times New Roman" w:hAnsi="Times New Roman" w:cs="Times New Roman"/>
+          <w:bCs/>
+          <w:sz w:val="24"/>
+          <w:szCs w:val="24"/>
+        </w:rPr>
+      </w:pPr>
+      <w:r>
+        <w:rPr>
+          <w:rFonts w:ascii="Times New Roman" w:hAnsi="Times New Roman" w:cs="Times New Roman"/>
+          <w:bCs/>
+          <w:sz w:val="24"/>
+          <w:szCs w:val="24"/>
+        </w:rPr>
+        <w:t>3.  01-07-2017 02:00</w:t>
+      </w:r>
+      <w:r>
+        <w:rPr>
+          <w:rFonts w:ascii="Times New Roman" w:hAnsi="Times New Roman" w:cs="Times New Roman"/>
+          <w:bCs/>
+          <w:sz w:val="24"/>
+          <w:szCs w:val="24"/>
+        </w:rPr>
+        <w:tab/>
+        <w:t>1</w:t>
+      </w:r>
+      <w:r>
+        <w:rPr>
+          <w:rFonts w:ascii="Times New Roman" w:hAnsi="Times New Roman" w:cs="Times New Roman"/>
+          <w:bCs/>
+          <w:sz w:val="24"/>
+          <w:szCs w:val="24"/>
+        </w:rPr>
+        <w:tab/>
+        <w:t>20170701021</w:t>
+      </w:r>
+    </w:p>
+    <w:p>
+      <w:pPr>
+        <w:rPr>
+          <w:rFonts w:ascii="Times New Roman" w:hAnsi="Times New Roman" w:cs="Times New Roman"/>
+          <w:bCs/>
+          <w:sz w:val="24"/>
+          <w:szCs w:val="24"/>
+        </w:rPr>
+      </w:pPr>
+      <w:r>
+        <w:rPr>
+          <w:rFonts w:ascii="Times New Roman" w:hAnsi="Times New Roman" w:cs="Times New Roman"/>
+          <w:bCs/>
+          <w:sz w:val="24"/>
+          <w:szCs w:val="24"/>
+        </w:rPr>
+        <w:t>4.  01-07-2017 03:00</w:t>
+      </w:r>
+      <w:r>
+        <w:rPr>
+          <w:rFonts w:ascii="Times New Roman" w:hAnsi="Times New Roman" w:cs="Times New Roman"/>
+          <w:bCs/>
+          <w:sz w:val="24"/>
+          <w:szCs w:val="24"/>
+        </w:rPr>
+        <w:tab/>
+        <w:t>1</w:t>
+      </w:r>
+      <w:r>
+        <w:rPr>
+          <w:rFonts w:ascii="Times New Roman" w:hAnsi="Times New Roman" w:cs="Times New Roman"/>
+          <w:bCs/>
+          <w:sz w:val="24"/>
+          <w:szCs w:val="24"/>
+        </w:rPr>
+        <w:tab/>
+        <w:t>20170701031</w:t>
+      </w:r>
+    </w:p>
+    <w:p>
+      <w:pPr>
+        <w:rPr>
+          <w:rFonts w:ascii="Times New Roman" w:hAnsi="Times New Roman" w:cs="Times New Roman"/>
+          <w:bCs/>
+          <w:sz w:val="24"/>
+          <w:szCs w:val="24"/>
+        </w:rPr>
+      </w:pPr>
+      <w:r>
+        <w:rPr>
+          <w:rFonts w:ascii="Times New Roman" w:hAnsi="Times New Roman" w:cs="Times New Roman"/>
+          <w:bCs/>
+          <w:sz w:val="24"/>
+          <w:szCs w:val="24"/>
+        </w:rPr>
+        <w:t>to</w:t>
+      </w:r>
+    </w:p>
+    <w:p>
+      <w:pPr>
+        <w:rPr>
+          <w:rFonts w:ascii="Times New Roman" w:hAnsi="Times New Roman" w:cs="Times New Roman"/>
+          <w:bCs/>
+          <w:sz w:val="24"/>
+          <w:szCs w:val="24"/>
+        </w:rPr>
+      </w:pPr>
+      <w:r>
+        <w:rPr>
+          <w:rFonts w:ascii="Times New Roman" w:hAnsi="Times New Roman" w:cs="Times New Roman"/>
+          <w:bCs/>
+          <w:sz w:val="24"/>
+          <w:szCs w:val="24"/>
+        </w:rPr>
+        <w:t>11807. 31-10-2017 21:00</w:t>
+      </w:r>
+      <w:r>
+        <w:rPr>
+          <w:rFonts w:ascii="Times New Roman" w:hAnsi="Times New Roman" w:cs="Times New Roman"/>
+          <w:bCs/>
+          <w:sz w:val="24"/>
+          <w:szCs w:val="24"/>
+        </w:rPr>
+        <w:tab/>
+        <w:t>4</w:t>
+      </w:r>
+      <w:r>
+        <w:rPr>
+          <w:rFonts w:ascii="Times New Roman" w:hAnsi="Times New Roman" w:cs="Times New Roman"/>
+          <w:bCs/>
+          <w:sz w:val="24"/>
+          <w:szCs w:val="24"/>
+        </w:rPr>
+        <w:tab/>
+        <w:t>20171031214</w:t>
+      </w:r>
+    </w:p>
+    <w:p>
+      <w:pPr>
+        <w:rPr>
+          <w:rFonts w:ascii="Times New Roman" w:hAnsi="Times New Roman" w:cs="Times New Roman"/>
+          <w:bCs/>
+          <w:sz w:val="24"/>
+          <w:szCs w:val="24"/>
+        </w:rPr>
+      </w:pPr>
+      <w:r>
+        <w:rPr>
+          <w:rFonts w:ascii="Times New Roman" w:hAnsi="Times New Roman" w:cs="Times New Roman"/>
+          <w:bCs/>
+          <w:sz w:val="24"/>
+          <w:szCs w:val="24"/>
+        </w:rPr>
+        <w:t>11808. 31-10-2017 22:00</w:t>
+      </w:r>
+      <w:r>
+        <w:rPr>
+          <w:rFonts w:ascii="Times New Roman" w:hAnsi="Times New Roman" w:cs="Times New Roman"/>
+          <w:bCs/>
+          <w:sz w:val="24"/>
+          <w:szCs w:val="24"/>
+        </w:rPr>
+        <w:tab/>
+        <w:t>4</w:t>
+      </w:r>
+      <w:r>
+        <w:rPr>
+          <w:rFonts w:ascii="Times New Roman" w:hAnsi="Times New Roman" w:cs="Times New Roman"/>
+          <w:bCs/>
+          <w:sz w:val="24"/>
+          <w:szCs w:val="24"/>
+        </w:rPr>
+        <w:tab/>
+        <w:t>20171031224</w:t>
+      </w:r>
+    </w:p>
+    <w:p>
+      <w:pPr>
+        <w:rPr>
+          <w:rFonts w:ascii="Times New Roman" w:hAnsi="Times New Roman" w:cs="Times New Roman"/>
+          <w:bCs/>
+          <w:sz w:val="24"/>
+          <w:szCs w:val="24"/>
+        </w:rPr>
+      </w:pPr>
+      <w:r>
+        <w:rPr>
+          <w:rFonts w:ascii="Times New Roman" w:hAnsi="Times New Roman" w:cs="Times New Roman"/>
+          <w:bCs/>
+          <w:sz w:val="24"/>
+          <w:szCs w:val="24"/>
+        </w:rPr>
+        <w:t>11809. 31-10-2017 23:00</w:t>
+      </w:r>
+      <w:r>
+        <w:rPr>
+          <w:rFonts w:ascii="Times New Roman" w:hAnsi="Times New Roman" w:cs="Times New Roman"/>
+          <w:bCs/>
+          <w:sz w:val="24"/>
+          <w:szCs w:val="24"/>
+        </w:rPr>
+        <w:tab/>
+        <w:t>4</w:t>
+      </w:r>
+      <w:r>
+        <w:rPr>
+          <w:rFonts w:ascii="Times New Roman" w:hAnsi="Times New Roman" w:cs="Times New Roman"/>
+          <w:bCs/>
+          <w:sz w:val="24"/>
+          <w:szCs w:val="24"/>
+        </w:rPr>
+        <w:tab/>
+        <w:t>20171031234</w:t>
+      </w:r>
+    </w:p>
+    <w:p>
+      <w:pPr>
         <w:rPr>
           <w:b/>
           <w:sz w:val="28"/>
           <w:szCs w:val="28"/>
         </w:rPr>
-        <w:t>Data set Link</w:t>
-      </w:r>
+      </w:pPr>
+    </w:p>
+    <w:p>
+      <w:pPr>
+        <w:rPr>
+          <w:b/>
+          <w:sz w:val="28"/>
+          <w:szCs w:val="28"/>
+        </w:rPr>
+      </w:pPr>
     </w:p>
     <w:sectPr>
       <w:pgSz w:w="12240" w:h="15840"/>
@@ -199,7 +993,7 @@
 </file>
 
 <file path=word/styles.xml><?xml version="1.0" encoding="utf-8"?>
-<w:styles xmlns:mc="http://schemas.openxmlformats.org/markup-compatibility/2006" xmlns:r="http://schemas.openxmlformats.org/officeDocument/2006/relationships" xmlns:w="http://schemas.openxmlformats.org/wordprocessingml/2006/main" xmlns:w14="http://schemas.microsoft.com/office/word/2010/wordml" xmlns:w15="http://schemas.microsoft.com/office/word/2012/wordml" mc:Ignorable="w14 w15">
+<w:styles xmlns:mc="http://schemas.openxmlformats.org/markup-compatibility/2006" xmlns:r="http://schemas.openxmlformats.org/officeDocument/2006/relationships" xmlns:w="http://schemas.openxmlformats.org/wordprocessingml/2006/main" xmlns:w14="http://schemas.microsoft.com/office/word/2010/wordml" xmlns:w15="http://schemas.microsoft.com/office/word/2012/wordml" xmlns:w16cex="http://schemas.microsoft.com/office/word/2018/wordml/cex" xmlns:w16cid="http://schemas.microsoft.com/office/word/2016/wordml/cid" xmlns:w16="http://schemas.microsoft.com/office/word/2018/wordml" xmlns:w16du="http://schemas.microsoft.com/office/word/2023/wordml/word16du" xmlns:w16sdtdh="http://schemas.microsoft.com/office/word/2020/wordml/sdtdatahash" xmlns:w16sdtfl="http://schemas.microsoft.com/office/word/2024/wordml/sdtformatlock" xmlns:w16se="http://schemas.microsoft.com/office/word/2015/wordml/symex" mc:Ignorable="w14 w15 w16se w16cid w16 w16cex w16sdtdh w16sdtfl w16du">
   <w:docDefaults>
     <w:rPrDefault>
       <w:rPr>
@@ -215,7 +1009,7 @@
       </w:pPr>
     </w:pPrDefault>
   </w:docDefaults>
-  <w:latentStyles w:defLockedState="0" w:defUIPriority="99" w:defSemiHidden="0" w:defUnhideWhenUsed="0" w:defQFormat="0" w:count="371">
+  <w:latentStyles w:defLockedState="0" w:defUIPriority="99" w:defSemiHidden="0" w:defUnhideWhenUsed="0" w:defQFormat="0" w:count="376">
     <w:lsdException w:name="Normal" w:uiPriority="0" w:qFormat="1"/>
     <w:lsdException w:name="heading 1" w:uiPriority="9" w:qFormat="1"/>
     <w:lsdException w:name="heading 2" w:semiHidden="1" w:uiPriority="9" w:unhideWhenUsed="1" w:qFormat="1"/>
@@ -587,6 +1381,11 @@
     <w:lsdException w:name="List Table 5 Dark Accent 6" w:uiPriority="50"/>
     <w:lsdException w:name="List Table 6 Colorful Accent 6" w:uiPriority="51"/>
     <w:lsdException w:name="List Table 7 Colorful Accent 6" w:uiPriority="52"/>
+    <w:lsdException w:name="Mention" w:semiHidden="1" w:unhideWhenUsed="1"/>
+    <w:lsdException w:name="Smart Hyperlink" w:semiHidden="1" w:unhideWhenUsed="1"/>
+    <w:lsdException w:name="Hashtag" w:semiHidden="1" w:unhideWhenUsed="1"/>
+    <w:lsdException w:name="Unresolved Mention" w:semiHidden="1" w:unhideWhenUsed="1"/>
+    <w:lsdException w:name="Smart Link" w:semiHidden="1" w:unhideWhenUsed="1"/>
   </w:latentStyles>
   <w:style w:type="paragraph" w:default="1" w:styleId="Normal">
     <w:name w:val="Normal"/>
